--- a/Wygenerowana dokumentacja/ETAP C/Specyfikacja wymagań na system FUTURE-TRANS Z34.docx
+++ b/Wygenerowana dokumentacja/ETAP C/Specyfikacja wymagań na system FUTURE-TRANS Z34.docx
@@ -465,7 +465,7 @@
                       <w:sz w:val="28"/>
                       <w:szCs w:val="28"/>
                     </w:rPr>
-                    <w:t xml:space="preserve">21.03.2024 02:20:21</w:t>
+                    <w:t xml:space="preserve">21.03.2024 02:36:37</w:t>
                   </w:r>
                   <w:r>
                     <w:rPr>
@@ -37701,62 +37701,6 @@
                 <w:color w:val="000000"/>
               </w:rPr>
               <w:t xml:space="preserve">9. System zapisuje raport </w:t>
-            </w:r>
-          </w:p>
-          <w:p>
-            <w:pPr>
-              <w:pStyle w:val="Normal"/>
-              <w:numId w:val="0"/>
-              <w:ilvl w:val="0"/>
-              <w:spacing w:before="0" w:after="0" w:line="240"/>
-              <w:rPr>
-                <w:rFonts w:hint="default"/>
-                <w:sz w:val="20"/>
-                <w:szCs w:val="20"/>
-                <w:color w:val="000000"/>
-              </w:rPr>
-            </w:pPr>
-            <w:r>
-              <w:rPr>
-                <w:rFonts w:ascii="Times New Roman" w:eastAsia="Times New Roman" w:hAnsi="Times New Roman" w:cs="Times New Roman"/>
-                <w:sz w:val="20"/>
-                <w:szCs w:val="20"/>
-                <w:b/>
-                <w:color w:val="000000"/>
-              </w:rPr>
-              <w:t xml:space="preserve">Wprowadzono niepoprawne dane</w:t>
-            </w:r>
-            <w:r>
-              <w:rPr>
-                <w:rFonts w:ascii="Times New Roman" w:eastAsia="Times New Roman" w:hAnsi="Times New Roman" w:cs="Times New Roman"/>
-                <w:sz w:val="20"/>
-                <w:szCs w:val="20"/>
-                <w:b w:val="false"/>
-                <w:color w:val="000000"/>
-              </w:rPr>
-            </w:r>
-          </w:p>
-          <w:p>
-            <w:pPr>
-              <w:pStyle w:val="Normal"/>
-              <w:numId w:val="0"/>
-              <w:ilvl w:val="0"/>
-              <w:spacing w:before="0" w:after="0" w:line="240"/>
-              <w:rPr>
-                <w:rFonts w:hint="default"/>
-                <w:sz w:val="20"/>
-                <w:szCs w:val="20"/>
-                <w:color w:val="000000"/>
-              </w:rPr>
-            </w:pPr>
-            <w:r>
-              <w:rPr>
-                <w:rFonts w:ascii="Times New Roman" w:eastAsia="Times New Roman" w:hAnsi="Times New Roman" w:cs="Times New Roman"/>
-                <w:sz w:val="20"/>
-                <w:szCs w:val="20"/>
-                <w:color w:val="000000"/>
-              </w:rPr>
-              <w:t xml:space="preserve">1. Popraw dane </w:t>
             </w:r>
           </w:p>
           <w:p>
